--- a/DescOfApproach04102015.docx
+++ b/DescOfApproach04102015.docx
@@ -42,7 +42,721 @@
           <w:lang w:val="en-US"/>
         </w:rPr>
       </w:pPr>
-      <w:bookmarkStart w:id="0" w:name="_GoBack"/>
+    </w:p>
+    <w:p>
+      <w:pPr>
+        <w:rPr>
+          <w:lang w:val="en-US"/>
+        </w:rPr>
+      </w:pPr>
+      <w:r>
+        <w:rPr>
+          <w:lang w:val="en-US"/>
+        </w:rPr>
+        <w:t>Course: Introduction to Natural Language Processing (INLP</w:t>
+      </w:r>
+      <w:proofErr w:type="gramStart"/>
+      <w:r>
+        <w:rPr>
+          <w:lang w:val="en-US"/>
+        </w:rPr>
+        <w:t>)</w:t>
+      </w:r>
+      <w:proofErr w:type="gramEnd"/>
+      <w:r>
+        <w:rPr>
+          <w:lang w:val="en-US"/>
+        </w:rPr>
+        <w:br/>
+        <w:t>Authors: Andrei Mihai, Andrei Polz</w:t>
+      </w:r>
+      <w:r>
+        <w:rPr>
+          <w:lang w:val="en-US"/>
+        </w:rPr>
+        <w:t>o</w:t>
+      </w:r>
+      <w:r>
+        <w:rPr>
+          <w:lang w:val="en-US"/>
+        </w:rPr>
+        <w:t>unov, Dei</w:t>
+      </w:r>
+      <w:r>
+        <w:rPr>
+          <w:lang w:val="en-US"/>
+        </w:rPr>
+        <w:t>vidas Skiparis.</w:t>
+      </w:r>
+      <w:r>
+        <w:rPr>
+          <w:lang w:val="en-US"/>
+        </w:rPr>
+        <w:br/>
+        <w:t>Date: 2015/10/04</w:t>
+      </w:r>
+    </w:p>
+    <w:tbl>
+      <w:tblPr>
+        <w:tblpPr w:leftFromText="141" w:rightFromText="141" w:vertAnchor="text" w:horzAnchor="margin" w:tblpXSpec="right" w:tblpY="-36"/>
+        <w:tblW w:w="4314" w:type="dxa"/>
+        <w:tblCellMar>
+          <w:left w:w="70" w:type="dxa"/>
+          <w:right w:w="70" w:type="dxa"/>
+        </w:tblCellMar>
+        <w:tblLook w:val="04A0" w:firstRow="1" w:lastRow="0" w:firstColumn="1" w:lastColumn="0" w:noHBand="0" w:noVBand="1"/>
+      </w:tblPr>
+      <w:tblGrid>
+        <w:gridCol w:w="2660"/>
+        <w:gridCol w:w="960"/>
+        <w:gridCol w:w="694"/>
+      </w:tblGrid>
+      <w:tr>
+        <w:trPr>
+          <w:trHeight w:val="300"/>
+        </w:trPr>
+        <w:tc>
+          <w:tcPr>
+            <w:tcW w:w="2660" w:type="dxa"/>
+            <w:tcBorders>
+              <w:top w:val="single" w:sz="4" w:space="0" w:color="auto"/>
+              <w:left w:val="single" w:sz="4" w:space="0" w:color="auto"/>
+              <w:bottom w:val="single" w:sz="4" w:space="0" w:color="auto"/>
+              <w:right w:val="single" w:sz="4" w:space="0" w:color="auto"/>
+            </w:tcBorders>
+            <w:shd w:val="clear" w:color="auto" w:fill="auto"/>
+            <w:noWrap/>
+            <w:vAlign w:val="bottom"/>
+            <w:hideMark/>
+          </w:tcPr>
+          <w:p>
+            <w:pPr>
+              <w:spacing w:after="0" w:line="240" w:lineRule="auto"/>
+              <w:rPr>
+                <w:rFonts w:ascii="Calibri" w:eastAsia="Times New Roman" w:hAnsi="Calibri" w:cs="Times New Roman"/>
+                <w:b/>
+                <w:bCs/>
+                <w:color w:val="000000"/>
+                <w:lang w:val="en-US" w:eastAsia="es-ES"/>
+              </w:rPr>
+            </w:pPr>
+            <w:r>
+              <w:rPr>
+                <w:rFonts w:ascii="Calibri" w:eastAsia="Times New Roman" w:hAnsi="Calibri" w:cs="Times New Roman"/>
+                <w:b/>
+                <w:bCs/>
+                <w:color w:val="000000"/>
+                <w:lang w:val="en-US" w:eastAsia="es-ES"/>
+              </w:rPr>
+              <w:t xml:space="preserve">Number of Queries: </w:t>
+            </w:r>
+          </w:p>
+        </w:tc>
+        <w:tc>
+          <w:tcPr>
+            <w:tcW w:w="960" w:type="dxa"/>
+            <w:tcBorders>
+              <w:top w:val="single" w:sz="4" w:space="0" w:color="auto"/>
+              <w:left w:val="nil"/>
+              <w:bottom w:val="single" w:sz="4" w:space="0" w:color="auto"/>
+              <w:right w:val="single" w:sz="4" w:space="0" w:color="auto"/>
+            </w:tcBorders>
+            <w:shd w:val="clear" w:color="auto" w:fill="auto"/>
+            <w:noWrap/>
+            <w:vAlign w:val="bottom"/>
+            <w:hideMark/>
+          </w:tcPr>
+          <w:p>
+            <w:pPr>
+              <w:spacing w:after="0" w:line="240" w:lineRule="auto"/>
+              <w:jc w:val="right"/>
+              <w:rPr>
+                <w:rFonts w:ascii="Calibri" w:eastAsia="Times New Roman" w:hAnsi="Calibri" w:cs="Times New Roman"/>
+                <w:color w:val="000000"/>
+                <w:lang w:val="en-US" w:eastAsia="es-ES"/>
+              </w:rPr>
+            </w:pPr>
+            <w:r>
+              <w:rPr>
+                <w:rFonts w:ascii="Calibri" w:eastAsia="Times New Roman" w:hAnsi="Calibri" w:cs="Times New Roman"/>
+                <w:color w:val="000000"/>
+                <w:lang w:val="en-US" w:eastAsia="es-ES"/>
+              </w:rPr>
+              <w:t>131</w:t>
+            </w:r>
+          </w:p>
+        </w:tc>
+        <w:tc>
+          <w:tcPr>
+            <w:tcW w:w="694" w:type="dxa"/>
+            <w:tcBorders>
+              <w:top w:val="single" w:sz="4" w:space="0" w:color="auto"/>
+              <w:left w:val="nil"/>
+              <w:bottom w:val="single" w:sz="4" w:space="0" w:color="auto"/>
+              <w:right w:val="single" w:sz="4" w:space="0" w:color="auto"/>
+            </w:tcBorders>
+            <w:shd w:val="clear" w:color="auto" w:fill="auto"/>
+            <w:noWrap/>
+            <w:vAlign w:val="bottom"/>
+            <w:hideMark/>
+          </w:tcPr>
+          <w:p>
+            <w:pPr>
+              <w:spacing w:after="0" w:line="240" w:lineRule="auto"/>
+              <w:rPr>
+                <w:rFonts w:ascii="Calibri" w:eastAsia="Times New Roman" w:hAnsi="Calibri" w:cs="Times New Roman"/>
+                <w:color w:val="000000"/>
+                <w:lang w:val="en-US" w:eastAsia="es-ES"/>
+              </w:rPr>
+            </w:pPr>
+            <w:r>
+              <w:rPr>
+                <w:rFonts w:ascii="Calibri" w:eastAsia="Times New Roman" w:hAnsi="Calibri" w:cs="Times New Roman"/>
+                <w:color w:val="000000"/>
+                <w:lang w:val="en-US" w:eastAsia="es-ES"/>
+              </w:rPr>
+              <w:t> </w:t>
+            </w:r>
+          </w:p>
+        </w:tc>
+      </w:tr>
+      <w:tr>
+        <w:trPr>
+          <w:trHeight w:val="300"/>
+        </w:trPr>
+        <w:tc>
+          <w:tcPr>
+            <w:tcW w:w="2660" w:type="dxa"/>
+            <w:tcBorders>
+              <w:top w:val="nil"/>
+              <w:left w:val="single" w:sz="4" w:space="0" w:color="auto"/>
+              <w:bottom w:val="single" w:sz="4" w:space="0" w:color="auto"/>
+              <w:right w:val="single" w:sz="4" w:space="0" w:color="auto"/>
+            </w:tcBorders>
+            <w:shd w:val="clear" w:color="auto" w:fill="auto"/>
+            <w:noWrap/>
+            <w:vAlign w:val="bottom"/>
+            <w:hideMark/>
+          </w:tcPr>
+          <w:p>
+            <w:pPr>
+              <w:spacing w:after="0" w:line="240" w:lineRule="auto"/>
+              <w:rPr>
+                <w:rFonts w:ascii="Calibri" w:eastAsia="Times New Roman" w:hAnsi="Calibri" w:cs="Times New Roman"/>
+                <w:b/>
+                <w:bCs/>
+                <w:color w:val="000000"/>
+                <w:lang w:val="en-US" w:eastAsia="es-ES"/>
+              </w:rPr>
+            </w:pPr>
+            <w:r>
+              <w:rPr>
+                <w:rFonts w:ascii="Calibri" w:eastAsia="Times New Roman" w:hAnsi="Calibri" w:cs="Times New Roman"/>
+                <w:b/>
+                <w:bCs/>
+                <w:color w:val="000000"/>
+                <w:lang w:val="en-US" w:eastAsia="es-ES"/>
+              </w:rPr>
+              <w:t>Correct answers</w:t>
+            </w:r>
+          </w:p>
+        </w:tc>
+        <w:tc>
+          <w:tcPr>
+            <w:tcW w:w="960" w:type="dxa"/>
+            <w:tcBorders>
+              <w:top w:val="nil"/>
+              <w:left w:val="nil"/>
+              <w:bottom w:val="single" w:sz="4" w:space="0" w:color="auto"/>
+              <w:right w:val="single" w:sz="4" w:space="0" w:color="auto"/>
+            </w:tcBorders>
+            <w:shd w:val="clear" w:color="auto" w:fill="auto"/>
+            <w:noWrap/>
+            <w:vAlign w:val="bottom"/>
+            <w:hideMark/>
+          </w:tcPr>
+          <w:p>
+            <w:pPr>
+              <w:spacing w:after="0" w:line="240" w:lineRule="auto"/>
+              <w:jc w:val="right"/>
+              <w:rPr>
+                <w:rFonts w:ascii="Calibri" w:eastAsia="Times New Roman" w:hAnsi="Calibri" w:cs="Times New Roman"/>
+                <w:color w:val="000000"/>
+                <w:lang w:val="en-US" w:eastAsia="es-ES"/>
+              </w:rPr>
+            </w:pPr>
+            <w:r>
+              <w:rPr>
+                <w:rFonts w:ascii="Calibri" w:eastAsia="Times New Roman" w:hAnsi="Calibri" w:cs="Times New Roman"/>
+                <w:color w:val="000000"/>
+                <w:lang w:val="en-US" w:eastAsia="es-ES"/>
+              </w:rPr>
+              <w:t>121</w:t>
+            </w:r>
+          </w:p>
+        </w:tc>
+        <w:tc>
+          <w:tcPr>
+            <w:tcW w:w="694" w:type="dxa"/>
+            <w:tcBorders>
+              <w:top w:val="nil"/>
+              <w:left w:val="nil"/>
+              <w:bottom w:val="single" w:sz="4" w:space="0" w:color="auto"/>
+              <w:right w:val="single" w:sz="4" w:space="0" w:color="auto"/>
+            </w:tcBorders>
+            <w:shd w:val="clear" w:color="auto" w:fill="auto"/>
+            <w:noWrap/>
+            <w:vAlign w:val="bottom"/>
+            <w:hideMark/>
+          </w:tcPr>
+          <w:p>
+            <w:pPr>
+              <w:spacing w:after="0" w:line="240" w:lineRule="auto"/>
+              <w:jc w:val="right"/>
+              <w:rPr>
+                <w:rFonts w:ascii="Calibri" w:eastAsia="Times New Roman" w:hAnsi="Calibri" w:cs="Times New Roman"/>
+                <w:b/>
+                <w:bCs/>
+                <w:color w:val="000000"/>
+                <w:lang w:val="en-US" w:eastAsia="es-ES"/>
+              </w:rPr>
+            </w:pPr>
+            <w:r>
+              <w:rPr>
+                <w:rFonts w:ascii="Calibri" w:eastAsia="Times New Roman" w:hAnsi="Calibri" w:cs="Times New Roman"/>
+                <w:b/>
+                <w:bCs/>
+                <w:color w:val="000000"/>
+                <w:lang w:val="en-US" w:eastAsia="es-ES"/>
+              </w:rPr>
+              <w:t>92.4</w:t>
+            </w:r>
+            <w:r>
+              <w:rPr>
+                <w:rFonts w:ascii="Calibri" w:eastAsia="Times New Roman" w:hAnsi="Calibri" w:cs="Times New Roman"/>
+                <w:b/>
+                <w:bCs/>
+                <w:color w:val="000000"/>
+                <w:lang w:val="en-US" w:eastAsia="es-ES"/>
+              </w:rPr>
+              <w:t>%</w:t>
+            </w:r>
+          </w:p>
+        </w:tc>
+      </w:tr>
+      <w:tr>
+        <w:trPr>
+          <w:trHeight w:val="315"/>
+        </w:trPr>
+        <w:tc>
+          <w:tcPr>
+            <w:tcW w:w="2660" w:type="dxa"/>
+            <w:tcBorders>
+              <w:top w:val="nil"/>
+              <w:left w:val="single" w:sz="4" w:space="0" w:color="auto"/>
+              <w:bottom w:val="single" w:sz="12" w:space="0" w:color="auto"/>
+              <w:right w:val="single" w:sz="4" w:space="0" w:color="auto"/>
+            </w:tcBorders>
+            <w:shd w:val="clear" w:color="auto" w:fill="auto"/>
+            <w:noWrap/>
+            <w:vAlign w:val="bottom"/>
+            <w:hideMark/>
+          </w:tcPr>
+          <w:p>
+            <w:pPr>
+              <w:spacing w:after="0" w:line="240" w:lineRule="auto"/>
+              <w:rPr>
+                <w:rFonts w:ascii="Calibri" w:eastAsia="Times New Roman" w:hAnsi="Calibri" w:cs="Times New Roman"/>
+                <w:b/>
+                <w:bCs/>
+                <w:color w:val="000000"/>
+                <w:lang w:val="en-US" w:eastAsia="es-ES"/>
+              </w:rPr>
+            </w:pPr>
+            <w:r>
+              <w:rPr>
+                <w:rFonts w:ascii="Calibri" w:eastAsia="Times New Roman" w:hAnsi="Calibri" w:cs="Times New Roman"/>
+                <w:b/>
+                <w:bCs/>
+                <w:color w:val="000000"/>
+                <w:lang w:val="en-US" w:eastAsia="es-ES"/>
+              </w:rPr>
+              <w:t>Incorrect answers</w:t>
+            </w:r>
+          </w:p>
+        </w:tc>
+        <w:tc>
+          <w:tcPr>
+            <w:tcW w:w="960" w:type="dxa"/>
+            <w:tcBorders>
+              <w:top w:val="nil"/>
+              <w:left w:val="nil"/>
+              <w:bottom w:val="single" w:sz="12" w:space="0" w:color="auto"/>
+              <w:right w:val="single" w:sz="4" w:space="0" w:color="auto"/>
+            </w:tcBorders>
+            <w:shd w:val="clear" w:color="auto" w:fill="auto"/>
+            <w:noWrap/>
+            <w:vAlign w:val="bottom"/>
+            <w:hideMark/>
+          </w:tcPr>
+          <w:p>
+            <w:pPr>
+              <w:spacing w:after="0" w:line="240" w:lineRule="auto"/>
+              <w:jc w:val="right"/>
+              <w:rPr>
+                <w:rFonts w:ascii="Calibri" w:eastAsia="Times New Roman" w:hAnsi="Calibri" w:cs="Times New Roman"/>
+                <w:color w:val="000000"/>
+                <w:lang w:val="en-US" w:eastAsia="es-ES"/>
+              </w:rPr>
+            </w:pPr>
+            <w:r>
+              <w:rPr>
+                <w:rFonts w:ascii="Calibri" w:eastAsia="Times New Roman" w:hAnsi="Calibri" w:cs="Times New Roman"/>
+                <w:color w:val="000000"/>
+                <w:lang w:val="en-US" w:eastAsia="es-ES"/>
+              </w:rPr>
+              <w:t>10</w:t>
+            </w:r>
+          </w:p>
+        </w:tc>
+        <w:tc>
+          <w:tcPr>
+            <w:tcW w:w="694" w:type="dxa"/>
+            <w:tcBorders>
+              <w:top w:val="nil"/>
+              <w:left w:val="nil"/>
+              <w:bottom w:val="single" w:sz="12" w:space="0" w:color="auto"/>
+              <w:right w:val="single" w:sz="4" w:space="0" w:color="auto"/>
+            </w:tcBorders>
+            <w:shd w:val="clear" w:color="auto" w:fill="auto"/>
+            <w:noWrap/>
+            <w:vAlign w:val="bottom"/>
+            <w:hideMark/>
+          </w:tcPr>
+          <w:p>
+            <w:pPr>
+              <w:spacing w:after="0" w:line="240" w:lineRule="auto"/>
+              <w:jc w:val="right"/>
+              <w:rPr>
+                <w:rFonts w:ascii="Calibri" w:eastAsia="Times New Roman" w:hAnsi="Calibri" w:cs="Times New Roman"/>
+                <w:b/>
+                <w:bCs/>
+                <w:color w:val="000000"/>
+                <w:lang w:val="en-US" w:eastAsia="es-ES"/>
+              </w:rPr>
+            </w:pPr>
+            <w:r>
+              <w:rPr>
+                <w:rFonts w:ascii="Calibri" w:eastAsia="Times New Roman" w:hAnsi="Calibri" w:cs="Times New Roman"/>
+                <w:b/>
+                <w:bCs/>
+                <w:color w:val="000000"/>
+                <w:lang w:val="en-US" w:eastAsia="es-ES"/>
+              </w:rPr>
+              <w:t>7.6</w:t>
+            </w:r>
+            <w:r>
+              <w:rPr>
+                <w:rFonts w:ascii="Calibri" w:eastAsia="Times New Roman" w:hAnsi="Calibri" w:cs="Times New Roman"/>
+                <w:b/>
+                <w:bCs/>
+                <w:color w:val="000000"/>
+                <w:lang w:val="en-US" w:eastAsia="es-ES"/>
+              </w:rPr>
+              <w:t>%</w:t>
+            </w:r>
+          </w:p>
+        </w:tc>
+      </w:tr>
+      <w:tr>
+        <w:trPr>
+          <w:trHeight w:val="315"/>
+        </w:trPr>
+        <w:tc>
+          <w:tcPr>
+            <w:tcW w:w="2660" w:type="dxa"/>
+            <w:tcBorders>
+              <w:top w:val="nil"/>
+              <w:left w:val="single" w:sz="4" w:space="0" w:color="auto"/>
+              <w:bottom w:val="single" w:sz="4" w:space="0" w:color="auto"/>
+              <w:right w:val="single" w:sz="4" w:space="0" w:color="auto"/>
+            </w:tcBorders>
+            <w:shd w:val="clear" w:color="auto" w:fill="auto"/>
+            <w:noWrap/>
+            <w:vAlign w:val="bottom"/>
+            <w:hideMark/>
+          </w:tcPr>
+          <w:p>
+            <w:pPr>
+              <w:spacing w:after="0" w:line="240" w:lineRule="auto"/>
+              <w:rPr>
+                <w:rFonts w:ascii="Calibri" w:eastAsia="Times New Roman" w:hAnsi="Calibri" w:cs="Times New Roman"/>
+                <w:b/>
+                <w:bCs/>
+                <w:color w:val="000000"/>
+                <w:lang w:val="en-US" w:eastAsia="es-ES"/>
+              </w:rPr>
+            </w:pPr>
+            <w:r>
+              <w:rPr>
+                <w:rFonts w:ascii="Calibri" w:eastAsia="Times New Roman" w:hAnsi="Calibri" w:cs="Times New Roman"/>
+                <w:b/>
+                <w:bCs/>
+                <w:color w:val="000000"/>
+                <w:lang w:val="en-US" w:eastAsia="es-ES"/>
+              </w:rPr>
+              <w:t>Number of false positives:</w:t>
+            </w:r>
+          </w:p>
+        </w:tc>
+        <w:tc>
+          <w:tcPr>
+            <w:tcW w:w="960" w:type="dxa"/>
+            <w:tcBorders>
+              <w:top w:val="nil"/>
+              <w:left w:val="nil"/>
+              <w:bottom w:val="single" w:sz="4" w:space="0" w:color="auto"/>
+              <w:right w:val="single" w:sz="4" w:space="0" w:color="auto"/>
+            </w:tcBorders>
+            <w:shd w:val="clear" w:color="auto" w:fill="auto"/>
+            <w:noWrap/>
+            <w:vAlign w:val="bottom"/>
+            <w:hideMark/>
+          </w:tcPr>
+          <w:p>
+            <w:pPr>
+              <w:spacing w:after="0" w:line="240" w:lineRule="auto"/>
+              <w:jc w:val="right"/>
+              <w:rPr>
+                <w:rFonts w:ascii="Calibri" w:eastAsia="Times New Roman" w:hAnsi="Calibri" w:cs="Times New Roman"/>
+                <w:color w:val="000000"/>
+                <w:lang w:val="en-US" w:eastAsia="es-ES"/>
+              </w:rPr>
+            </w:pPr>
+            <w:r>
+              <w:rPr>
+                <w:rFonts w:ascii="Calibri" w:eastAsia="Times New Roman" w:hAnsi="Calibri" w:cs="Times New Roman"/>
+                <w:color w:val="000000"/>
+                <w:lang w:val="en-US" w:eastAsia="es-ES"/>
+              </w:rPr>
+              <w:t>5</w:t>
+            </w:r>
+          </w:p>
+        </w:tc>
+        <w:tc>
+          <w:tcPr>
+            <w:tcW w:w="694" w:type="dxa"/>
+            <w:tcBorders>
+              <w:top w:val="nil"/>
+              <w:left w:val="nil"/>
+              <w:bottom w:val="single" w:sz="4" w:space="0" w:color="auto"/>
+              <w:right w:val="single" w:sz="4" w:space="0" w:color="auto"/>
+            </w:tcBorders>
+            <w:shd w:val="clear" w:color="auto" w:fill="auto"/>
+            <w:noWrap/>
+            <w:vAlign w:val="bottom"/>
+            <w:hideMark/>
+          </w:tcPr>
+          <w:p>
+            <w:pPr>
+              <w:spacing w:after="0" w:line="240" w:lineRule="auto"/>
+              <w:jc w:val="right"/>
+              <w:rPr>
+                <w:rFonts w:ascii="Calibri" w:eastAsia="Times New Roman" w:hAnsi="Calibri" w:cs="Times New Roman"/>
+                <w:color w:val="000000"/>
+                <w:lang w:val="en-US" w:eastAsia="es-ES"/>
+              </w:rPr>
+            </w:pPr>
+            <w:r>
+              <w:rPr>
+                <w:rFonts w:ascii="Calibri" w:eastAsia="Times New Roman" w:hAnsi="Calibri" w:cs="Times New Roman"/>
+                <w:color w:val="000000"/>
+                <w:lang w:val="en-US" w:eastAsia="es-ES"/>
+              </w:rPr>
+              <w:t>3.8</w:t>
+            </w:r>
+            <w:r>
+              <w:rPr>
+                <w:rFonts w:ascii="Calibri" w:eastAsia="Times New Roman" w:hAnsi="Calibri" w:cs="Times New Roman"/>
+                <w:color w:val="000000"/>
+                <w:lang w:val="en-US" w:eastAsia="es-ES"/>
+              </w:rPr>
+              <w:t>%</w:t>
+            </w:r>
+          </w:p>
+        </w:tc>
+      </w:tr>
+      <w:tr>
+        <w:trPr>
+          <w:trHeight w:val="300"/>
+        </w:trPr>
+        <w:tc>
+          <w:tcPr>
+            <w:tcW w:w="2660" w:type="dxa"/>
+            <w:tcBorders>
+              <w:top w:val="nil"/>
+              <w:left w:val="single" w:sz="4" w:space="0" w:color="auto"/>
+              <w:bottom w:val="single" w:sz="4" w:space="0" w:color="auto"/>
+              <w:right w:val="single" w:sz="4" w:space="0" w:color="auto"/>
+            </w:tcBorders>
+            <w:shd w:val="clear" w:color="auto" w:fill="auto"/>
+            <w:noWrap/>
+            <w:vAlign w:val="bottom"/>
+            <w:hideMark/>
+          </w:tcPr>
+          <w:p>
+            <w:pPr>
+              <w:spacing w:after="0" w:line="240" w:lineRule="auto"/>
+              <w:rPr>
+                <w:rFonts w:ascii="Calibri" w:eastAsia="Times New Roman" w:hAnsi="Calibri" w:cs="Times New Roman"/>
+                <w:b/>
+                <w:bCs/>
+                <w:color w:val="000000"/>
+                <w:lang w:val="en-US" w:eastAsia="es-ES"/>
+              </w:rPr>
+            </w:pPr>
+            <w:r>
+              <w:rPr>
+                <w:rFonts w:ascii="Calibri" w:eastAsia="Times New Roman" w:hAnsi="Calibri" w:cs="Times New Roman"/>
+                <w:b/>
+                <w:bCs/>
+                <w:color w:val="000000"/>
+                <w:lang w:val="en-US" w:eastAsia="es-ES"/>
+              </w:rPr>
+              <w:t>Number of false negatives:</w:t>
+            </w:r>
+          </w:p>
+        </w:tc>
+        <w:tc>
+          <w:tcPr>
+            <w:tcW w:w="960" w:type="dxa"/>
+            <w:tcBorders>
+              <w:top w:val="nil"/>
+              <w:left w:val="nil"/>
+              <w:bottom w:val="single" w:sz="4" w:space="0" w:color="auto"/>
+              <w:right w:val="single" w:sz="4" w:space="0" w:color="auto"/>
+            </w:tcBorders>
+            <w:shd w:val="clear" w:color="auto" w:fill="auto"/>
+            <w:noWrap/>
+            <w:vAlign w:val="bottom"/>
+            <w:hideMark/>
+          </w:tcPr>
+          <w:p>
+            <w:pPr>
+              <w:spacing w:after="0" w:line="240" w:lineRule="auto"/>
+              <w:jc w:val="right"/>
+              <w:rPr>
+                <w:rFonts w:ascii="Calibri" w:eastAsia="Times New Roman" w:hAnsi="Calibri" w:cs="Times New Roman"/>
+                <w:color w:val="000000"/>
+                <w:lang w:val="en-US" w:eastAsia="es-ES"/>
+              </w:rPr>
+            </w:pPr>
+            <w:r>
+              <w:rPr>
+                <w:rFonts w:ascii="Calibri" w:eastAsia="Times New Roman" w:hAnsi="Calibri" w:cs="Times New Roman"/>
+                <w:color w:val="000000"/>
+                <w:lang w:val="en-US" w:eastAsia="es-ES"/>
+              </w:rPr>
+              <w:t>5</w:t>
+            </w:r>
+          </w:p>
+        </w:tc>
+        <w:tc>
+          <w:tcPr>
+            <w:tcW w:w="694" w:type="dxa"/>
+            <w:tcBorders>
+              <w:top w:val="nil"/>
+              <w:left w:val="nil"/>
+              <w:bottom w:val="single" w:sz="4" w:space="0" w:color="auto"/>
+              <w:right w:val="single" w:sz="4" w:space="0" w:color="auto"/>
+            </w:tcBorders>
+            <w:shd w:val="clear" w:color="auto" w:fill="auto"/>
+            <w:noWrap/>
+            <w:vAlign w:val="bottom"/>
+            <w:hideMark/>
+          </w:tcPr>
+          <w:p>
+            <w:pPr>
+              <w:keepNext/>
+              <w:spacing w:after="0" w:line="240" w:lineRule="auto"/>
+              <w:jc w:val="right"/>
+              <w:rPr>
+                <w:rFonts w:ascii="Calibri" w:eastAsia="Times New Roman" w:hAnsi="Calibri" w:cs="Times New Roman"/>
+                <w:color w:val="000000"/>
+                <w:lang w:val="en-US" w:eastAsia="es-ES"/>
+              </w:rPr>
+            </w:pPr>
+            <w:r>
+              <w:rPr>
+                <w:rFonts w:ascii="Calibri" w:eastAsia="Times New Roman" w:hAnsi="Calibri" w:cs="Times New Roman"/>
+                <w:color w:val="000000"/>
+                <w:lang w:val="en-US" w:eastAsia="es-ES"/>
+              </w:rPr>
+              <w:t>3.8%</w:t>
+            </w:r>
+          </w:p>
+        </w:tc>
+      </w:tr>
+    </w:tbl>
+    <w:p>
+      <w:pPr>
+        <w:pStyle w:val="Caption"/>
+        <w:framePr w:w="4318" w:h="181" w:hRule="exact" w:hSpace="141" w:wrap="around" w:vAnchor="text" w:hAnchor="page" w:x="6850" w:y="1568"/>
+        <w:jc w:val="center"/>
+        <w:rPr>
+          <w:lang w:val="en-US"/>
+        </w:rPr>
+      </w:pPr>
+      <w:bookmarkStart w:id="0" w:name="_Ref431803934"/>
+      <w:r>
+        <w:rPr>
+          <w:lang w:val="en-US"/>
+        </w:rPr>
+        <w:t xml:space="preserve">Table </w:t>
+      </w:r>
+      <w:r>
+        <w:rPr>
+          <w:lang w:val="en-US"/>
+        </w:rPr>
+        <w:fldChar w:fldCharType="begin"/>
+      </w:r>
+      <w:r>
+        <w:rPr>
+          <w:lang w:val="en-US"/>
+        </w:rPr>
+        <w:instrText xml:space="preserve"> SEQ Table \* ARABIC </w:instrText>
+      </w:r>
+      <w:r>
+        <w:rPr>
+          <w:lang w:val="en-US"/>
+        </w:rPr>
+        <w:fldChar w:fldCharType="separate"/>
+      </w:r>
+      <w:r>
+        <w:rPr>
+          <w:noProof/>
+          <w:lang w:val="en-US"/>
+        </w:rPr>
+        <w:t>1</w:t>
+      </w:r>
+      <w:r>
+        <w:rPr>
+          <w:lang w:val="en-US"/>
+        </w:rPr>
+        <w:fldChar w:fldCharType="end"/>
+      </w:r>
+      <w:r>
+        <w:rPr>
+          <w:lang w:val="en-US"/>
+        </w:rPr>
+        <w:t>: Classification</w:t>
+      </w:r>
+      <w:r>
+        <w:rPr>
+          <w:lang w:val="en-US"/>
+        </w:rPr>
+        <w:t xml:space="preserve"> results</w:t>
+      </w:r>
       <w:bookmarkEnd w:id="0"/>
     </w:p>
     <w:p>
@@ -55,257 +769,224 @@
         <w:rPr>
           <w:lang w:val="en-US"/>
         </w:rPr>
-        <w:t>Course: Introduction to Natural Language Processing (INLP</w:t>
-      </w:r>
-      <w:proofErr w:type="gramStart"/>
+        <w:t xml:space="preserve">We addressed this problem by querying </w:t>
+      </w:r>
+      <w:proofErr w:type="spellStart"/>
+      <w:r>
+        <w:rPr>
+          <w:lang w:val="en-US"/>
+        </w:rPr>
+        <w:t>DBpedia</w:t>
+      </w:r>
+      <w:proofErr w:type="spellEnd"/>
+      <w:r>
+        <w:rPr>
+          <w:lang w:val="en-US"/>
+        </w:rPr>
+        <w:t xml:space="preserve"> database using a SPARQL endpoint</w:t>
+      </w:r>
+      <w:r>
+        <w:rPr>
+          <w:lang w:val="en-US"/>
+        </w:rPr>
+        <w:t>. We chose this method, because SPARQL is specifically designed to work with RDF databases</w:t>
+      </w:r>
+      <w:r>
+        <w:rPr>
+          <w:lang w:val="en-US"/>
+        </w:rPr>
+        <w:t xml:space="preserve"> </w:t>
+      </w:r>
+      <w:r>
+        <w:rPr>
+          <w:rStyle w:val="FootnoteReference"/>
+          <w:lang w:val="en-US"/>
+        </w:rPr>
+        <w:footnoteReference w:id="1"/>
+      </w:r>
+      <w:r>
+        <w:rPr>
+          <w:lang w:val="en-US"/>
+        </w:rPr>
+        <w:t xml:space="preserve"> (which is </w:t>
+      </w:r>
+      <w:proofErr w:type="spellStart"/>
+      <w:r>
+        <w:rPr>
+          <w:lang w:val="en-US"/>
+        </w:rPr>
+        <w:t>DBpedia</w:t>
+      </w:r>
+      <w:proofErr w:type="spellEnd"/>
+      <w:r>
+        <w:rPr>
+          <w:lang w:val="en-US"/>
+        </w:rPr>
+        <w:t xml:space="preserve">), so we expected </w:t>
+      </w:r>
+      <w:r>
+        <w:rPr>
+          <w:lang w:val="en-US"/>
+        </w:rPr>
+        <w:t xml:space="preserve">the </w:t>
+      </w:r>
+      <w:r>
+        <w:rPr>
+          <w:lang w:val="en-US"/>
+        </w:rPr>
+        <w:t xml:space="preserve">best results. </w:t>
+      </w:r>
+      <w:r>
+        <w:rPr>
+          <w:lang w:val="en-US"/>
+        </w:rPr>
+        <w:t>It was observed</w:t>
+      </w:r>
+      <w:r>
+        <w:rPr>
+          <w:lang w:val="en-US"/>
+        </w:rPr>
+        <w:t xml:space="preserve"> that with several SPARQL queries we are able to </w:t>
+      </w:r>
+      <w:r>
+        <w:rPr>
+          <w:lang w:val="en-US"/>
+        </w:rPr>
+        <w:t xml:space="preserve">determine quite </w:t>
+      </w:r>
+      <w:r>
+        <w:rPr>
+          <w:lang w:val="en-US"/>
+        </w:rPr>
+        <w:t>accurately</w:t>
+      </w:r>
+      <w:r>
+        <w:rPr>
+          <w:lang w:val="en-US"/>
+        </w:rPr>
+        <w:t xml:space="preserve"> (92%, </w:t>
+      </w:r>
+      <w:r>
+        <w:rPr>
+          <w:lang w:val="en-US"/>
+        </w:rPr>
+        <w:t xml:space="preserve">see </w:t>
+      </w:r>
+      <w:r>
+        <w:rPr>
+          <w:lang w:val="en-US"/>
+        </w:rPr>
+        <w:fldChar w:fldCharType="begin"/>
+      </w:r>
+      <w:r>
+        <w:rPr>
+          <w:lang w:val="en-US"/>
+        </w:rPr>
+        <w:instrText xml:space="preserve"> REF _Ref431803934 \h </w:instrText>
+      </w:r>
+      <w:r>
+        <w:rPr>
+          <w:lang w:val="en-US"/>
+        </w:rPr>
+      </w:r>
+      <w:r>
+        <w:rPr>
+          <w:lang w:val="en-US"/>
+        </w:rPr>
+        <w:fldChar w:fldCharType="separate"/>
+      </w:r>
+      <w:r>
+        <w:rPr>
+          <w:lang w:val="en-US"/>
+        </w:rPr>
+        <w:t xml:space="preserve">Table </w:t>
+      </w:r>
+      <w:r>
+        <w:rPr>
+          <w:noProof/>
+          <w:lang w:val="en-US"/>
+        </w:rPr>
+        <w:t>1</w:t>
+      </w:r>
+      <w:r>
+        <w:rPr>
+          <w:lang w:val="en-US"/>
+        </w:rPr>
+        <w:t>: Classification results</w:t>
+      </w:r>
+      <w:r>
+        <w:rPr>
+          <w:lang w:val="en-US"/>
+        </w:rPr>
+        <w:fldChar w:fldCharType="end"/>
+      </w:r>
       <w:r>
         <w:rPr>
           <w:lang w:val="en-US"/>
         </w:rPr>
         <w:t>)</w:t>
       </w:r>
-      <w:proofErr w:type="gramEnd"/>
-      <w:r>
-        <w:rPr>
-          <w:lang w:val="en-US"/>
-        </w:rPr>
-        <w:br/>
-        <w:t>Authors: Andrei Mihai, Andrei Polz</w:t>
-      </w:r>
-      <w:r>
-        <w:rPr>
-          <w:lang w:val="en-US"/>
-        </w:rPr>
-        <w:t>o</w:t>
-      </w:r>
-      <w:r>
-        <w:rPr>
-          <w:lang w:val="en-US"/>
-        </w:rPr>
-        <w:t xml:space="preserve">unov, </w:t>
+      <w:r>
+        <w:rPr>
+          <w:lang w:val="en-US"/>
+        </w:rPr>
+        <w:t xml:space="preserve"> whether a string </w:t>
+      </w:r>
+      <w:r>
+        <w:rPr>
+          <w:u w:val="single"/>
+          <w:lang w:val="en-US"/>
+        </w:rPr>
+        <w:t xml:space="preserve">could </w:t>
+      </w:r>
+      <w:r>
+        <w:rPr>
+          <w:lang w:val="en-US"/>
+        </w:rPr>
+        <w:t>corre</w:t>
+      </w:r>
+      <w:r>
+        <w:rPr>
+          <w:lang w:val="en-US"/>
+        </w:rPr>
+        <w:t>spond to a location.</w:t>
+      </w:r>
+      <w:r>
+        <w:rPr>
+          <w:lang w:val="en-US"/>
+        </w:rPr>
+        <w:t xml:space="preserve"> </w:t>
+      </w:r>
+      <w:r>
+        <w:rPr>
+          <w:lang w:val="en-US"/>
+        </w:rPr>
+        <w:t>To</w:t>
+      </w:r>
+      <w:r>
+        <w:rPr>
+          <w:lang w:val="en-US"/>
+        </w:rPr>
+        <w:t xml:space="preserve"> enable us to use this query language within the code</w:t>
+      </w:r>
+      <w:r>
+        <w:rPr>
+          <w:lang w:val="en-US"/>
+        </w:rPr>
+        <w:t xml:space="preserve">, an add-on named </w:t>
       </w:r>
       <w:proofErr w:type="spellStart"/>
       <w:r>
         <w:rPr>
           <w:lang w:val="en-US"/>
         </w:rPr>
-        <w:t>Dei</w:t>
-      </w:r>
-      <w:r>
-        <w:rPr>
-          <w:lang w:val="en-US"/>
-        </w:rPr>
-        <w:t>vidas</w:t>
+        <w:t>SPARQLWrapper</w:t>
       </w:r>
       <w:proofErr w:type="spellEnd"/>
       <w:r>
         <w:rPr>
           <w:lang w:val="en-US"/>
         </w:rPr>
-        <w:t xml:space="preserve"> </w:t>
-      </w:r>
-      <w:proofErr w:type="spellStart"/>
-      <w:r>
-        <w:rPr>
-          <w:lang w:val="en-US"/>
-        </w:rPr>
-        <w:t>Skiparis</w:t>
-      </w:r>
-      <w:proofErr w:type="spellEnd"/>
-      <w:r>
-        <w:rPr>
-          <w:lang w:val="en-US"/>
-        </w:rPr>
-        <w:t>.</w:t>
-      </w:r>
-      <w:r>
-        <w:rPr>
-          <w:lang w:val="en-US"/>
-        </w:rPr>
-        <w:br/>
-        <w:t>Date: 2015/10/04</w:t>
-      </w:r>
-    </w:p>
-    <w:p>
-      <w:pPr>
-        <w:rPr>
-          <w:lang w:val="en-US"/>
-        </w:rPr>
-      </w:pPr>
-      <w:r>
-        <w:rPr>
-          <w:lang w:val="en-US"/>
-        </w:rPr>
-        <w:t xml:space="preserve">We addressed this problem by querying </w:t>
-      </w:r>
-      <w:proofErr w:type="spellStart"/>
-      <w:r>
-        <w:rPr>
-          <w:lang w:val="en-US"/>
-        </w:rPr>
-        <w:t>DBpedia</w:t>
-      </w:r>
-      <w:proofErr w:type="spellEnd"/>
-      <w:r>
-        <w:rPr>
-          <w:lang w:val="en-US"/>
-        </w:rPr>
-        <w:t xml:space="preserve"> database using a SPARQL endpoint</w:t>
-      </w:r>
-      <w:r>
-        <w:rPr>
-          <w:lang w:val="en-US"/>
-        </w:rPr>
-        <w:t>. We chose this method, because SPARQL is specifically designed to work with RDF databases</w:t>
-      </w:r>
-      <w:r>
-        <w:rPr>
-          <w:lang w:val="en-US"/>
-        </w:rPr>
-        <w:t xml:space="preserve"> </w:t>
-      </w:r>
-      <w:r>
-        <w:rPr>
-          <w:rStyle w:val="FootnoteReference"/>
-          <w:lang w:val="en-US"/>
-        </w:rPr>
-        <w:footnoteReference w:id="1"/>
-      </w:r>
-      <w:r>
-        <w:rPr>
-          <w:lang w:val="en-US"/>
-        </w:rPr>
-        <w:t xml:space="preserve"> (which is </w:t>
-      </w:r>
-      <w:proofErr w:type="spellStart"/>
-      <w:r>
-        <w:rPr>
-          <w:lang w:val="en-US"/>
-        </w:rPr>
-        <w:t>DBpedia</w:t>
-      </w:r>
-      <w:proofErr w:type="spellEnd"/>
-      <w:r>
-        <w:rPr>
-          <w:lang w:val="en-US"/>
-        </w:rPr>
-        <w:t xml:space="preserve">), so we expected </w:t>
-      </w:r>
-      <w:r>
-        <w:rPr>
-          <w:lang w:val="en-US"/>
-        </w:rPr>
-        <w:t xml:space="preserve">the </w:t>
-      </w:r>
-      <w:r>
-        <w:rPr>
-          <w:lang w:val="en-US"/>
-        </w:rPr>
-        <w:t xml:space="preserve">best results. </w:t>
-      </w:r>
-      <w:r>
-        <w:rPr>
-          <w:lang w:val="en-US"/>
-        </w:rPr>
-        <w:t>It was observed</w:t>
-      </w:r>
-      <w:r>
-        <w:rPr>
-          <w:lang w:val="en-US"/>
-        </w:rPr>
-        <w:t xml:space="preserve"> that with several SPARQL queries we are able to </w:t>
-      </w:r>
-      <w:r>
-        <w:rPr>
-          <w:lang w:val="en-US"/>
-        </w:rPr>
-        <w:t xml:space="preserve">determine quite </w:t>
-      </w:r>
-      <w:r>
-        <w:rPr>
-          <w:lang w:val="en-US"/>
-        </w:rPr>
-        <w:t>accurately</w:t>
-      </w:r>
-      <w:r>
-        <w:rPr>
-          <w:lang w:val="en-US"/>
-        </w:rPr>
-        <w:t xml:space="preserve"> (92%, 121 of 132</w:t>
-      </w:r>
-      <w:r>
-        <w:rPr>
-          <w:lang w:val="en-US"/>
-        </w:rPr>
-        <w:t xml:space="preserve"> queries</w:t>
-      </w:r>
-      <w:r>
-        <w:rPr>
-          <w:lang w:val="en-US"/>
-        </w:rPr>
-        <w:t>)</w:t>
-      </w:r>
-      <w:r>
-        <w:rPr>
-          <w:lang w:val="en-US"/>
-        </w:rPr>
-        <w:t xml:space="preserve"> whether a string </w:t>
-      </w:r>
-      <w:r>
-        <w:rPr>
-          <w:u w:val="single"/>
-          <w:lang w:val="en-US"/>
-        </w:rPr>
-        <w:t xml:space="preserve">could </w:t>
-      </w:r>
-      <w:r>
-        <w:rPr>
-          <w:lang w:val="en-US"/>
-        </w:rPr>
-        <w:t>corre</w:t>
-      </w:r>
-      <w:r>
-        <w:rPr>
-          <w:lang w:val="en-US"/>
-        </w:rPr>
-        <w:t>spond to a location.</w:t>
-      </w:r>
-      <w:r>
-        <w:rPr>
-          <w:lang w:val="en-US"/>
-        </w:rPr>
-        <w:t xml:space="preserve"> </w:t>
-      </w:r>
-      <w:r>
-        <w:rPr>
-          <w:lang w:val="en-US"/>
-        </w:rPr>
-        <w:t>To</w:t>
-      </w:r>
-      <w:r>
-        <w:rPr>
-          <w:lang w:val="en-US"/>
-        </w:rPr>
-        <w:t xml:space="preserve"> enable us to use this query language within the code</w:t>
-      </w:r>
-      <w:r>
-        <w:rPr>
-          <w:lang w:val="en-US"/>
-        </w:rPr>
-        <w:t xml:space="preserve">, an add-on named </w:t>
-      </w:r>
-      <w:proofErr w:type="spellStart"/>
-      <w:r>
-        <w:rPr>
-          <w:lang w:val="en-US"/>
-        </w:rPr>
-        <w:t>SPARQLWrapper</w:t>
-      </w:r>
-      <w:proofErr w:type="spellEnd"/>
-      <w:r>
-        <w:rPr>
-          <w:lang w:val="en-US"/>
-        </w:rPr>
         <w:t xml:space="preserve"> had to be downloaded</w:t>
       </w:r>
       <w:r>
@@ -330,7 +1011,7 @@
         <w:rPr>
           <w:lang w:val="en-US"/>
         </w:rPr>
-        <w:t>consists of 3</w:t>
+        <w:t>consists of 4</w:t>
       </w:r>
       <w:r>
         <w:rPr>
@@ -383,7 +1064,15 @@
         <w:rPr>
           <w:lang w:val="en-US"/>
         </w:rPr>
-        <w:t>DBpedia</w:t>
+        <w:t>DBpe</w:t>
+      </w:r>
+      <w:bookmarkStart w:id="1" w:name="_GoBack"/>
+      <w:bookmarkEnd w:id="1"/>
+      <w:r>
+        <w:rPr>
+          <w:lang w:val="en-US"/>
+        </w:rPr>
+        <w:t>dia</w:t>
       </w:r>
       <w:proofErr w:type="spellEnd"/>
       <w:r>
@@ -563,272 +1252,10 @@
     <w:p>
       <w:pPr>
         <w:pStyle w:val="ListParagraph"/>
-        <w:numPr>
-          <w:ilvl w:val="0"/>
-          <w:numId w:val="1"/>
-        </w:numPr>
-        <w:rPr>
-          <w:b/>
-          <w:lang w:val="en-US"/>
-        </w:rPr>
-      </w:pPr>
-      <w:r>
-        <w:rPr>
-          <w:b/>
-          <w:lang w:val="en-US"/>
-        </w:rPr>
-        <w:t>Check for Redirections</w:t>
-      </w:r>
-    </w:p>
-    <w:p>
-      <w:pPr>
-        <w:pStyle w:val="ListParagraph"/>
-        <w:rPr>
-          <w:lang w:val="en-US"/>
-        </w:rPr>
-      </w:pPr>
-      <w:r>
-        <w:rPr>
-          <w:lang w:val="en-US"/>
-        </w:rPr>
-        <w:t xml:space="preserve">Some pages in </w:t>
-      </w:r>
-      <w:proofErr w:type="spellStart"/>
-      <w:r>
-        <w:rPr>
-          <w:lang w:val="en-US"/>
-        </w:rPr>
-        <w:t>DBpedia</w:t>
-      </w:r>
-      <w:proofErr w:type="spellEnd"/>
-      <w:r>
-        <w:rPr>
-          <w:lang w:val="en-US"/>
-        </w:rPr>
-        <w:t xml:space="preserve"> are simply redirections to other pages. For example opening a page of a redirection </w:t>
-      </w:r>
-      <w:hyperlink r:id="rId9" w:history="1">
-        <w:r>
-          <w:rPr>
-            <w:rStyle w:val="Hyperlink"/>
-            <w:color w:val="auto"/>
-            <w:lang w:val="en-US"/>
-          </w:rPr>
-          <w:t>http://dbpedia.org/resource/USA</w:t>
-        </w:r>
-      </w:hyperlink>
-      <w:r>
-        <w:rPr>
-          <w:lang w:val="en-US"/>
-        </w:rPr>
-        <w:t xml:space="preserve"> in a browser will get you to </w:t>
-      </w:r>
-      <w:hyperlink r:id="rId10" w:history="1">
-        <w:r>
-          <w:rPr>
-            <w:rStyle w:val="Hyperlink"/>
-            <w:color w:val="auto"/>
-            <w:lang w:val="en-US"/>
-          </w:rPr>
-          <w:t>&lt;</w:t>
-        </w:r>
-        <w:proofErr w:type="gramStart"/>
-        <w:r>
-          <w:rPr>
-            <w:rStyle w:val="Hyperlink"/>
-            <w:color w:val="auto"/>
-            <w:lang w:val="en-US"/>
-          </w:rPr>
-          <w:t>..</w:t>
-        </w:r>
-        <w:proofErr w:type="gramEnd"/>
-        <w:r>
-          <w:rPr>
-            <w:rStyle w:val="Hyperlink"/>
-            <w:color w:val="auto"/>
-            <w:lang w:val="en-US"/>
-          </w:rPr>
-          <w:t>&gt;resource</w:t>
-        </w:r>
-        <w:r>
-          <w:rPr>
-            <w:rStyle w:val="Hyperlink"/>
-            <w:color w:val="auto"/>
-            <w:lang w:val="en-US"/>
-          </w:rPr>
-          <w:t>/</w:t>
-        </w:r>
-        <w:proofErr w:type="spellStart"/>
-        <w:r>
-          <w:rPr>
-            <w:rStyle w:val="Hyperlink"/>
-            <w:color w:val="auto"/>
-            <w:lang w:val="en-US"/>
-          </w:rPr>
-          <w:t>United_States</w:t>
-        </w:r>
-        <w:proofErr w:type="spellEnd"/>
-      </w:hyperlink>
-      <w:r>
-        <w:rPr>
-          <w:lang w:val="en-US"/>
-        </w:rPr>
-        <w:t xml:space="preserve">. </w:t>
-      </w:r>
-      <w:r>
-        <w:rPr>
-          <w:lang w:val="en-US"/>
-        </w:rPr>
-        <w:t>I</w:t>
-      </w:r>
-      <w:r>
-        <w:rPr>
-          <w:lang w:val="en-US"/>
-        </w:rPr>
-        <w:t xml:space="preserve">t is necessary to find out if a string redirects to another page. </w:t>
-      </w:r>
-      <w:r>
-        <w:rPr>
-          <w:lang w:val="en-US"/>
-        </w:rPr>
-        <w:t>The code tests</w:t>
-      </w:r>
-      <w:r>
-        <w:rPr>
-          <w:lang w:val="en-US"/>
-        </w:rPr>
-        <w:t xml:space="preserve"> if </w:t>
-      </w:r>
-      <w:r>
-        <w:rPr>
-          <w:lang w:val="en-US"/>
-        </w:rPr>
-        <w:t xml:space="preserve">a </w:t>
-      </w:r>
-      <w:r>
-        <w:rPr>
-          <w:lang w:val="en-US"/>
-        </w:rPr>
-        <w:t>string</w:t>
-      </w:r>
-      <w:r>
-        <w:rPr>
-          <w:lang w:val="en-US"/>
-        </w:rPr>
-        <w:t xml:space="preserve"> has a page in </w:t>
-      </w:r>
-      <w:proofErr w:type="spellStart"/>
-      <w:r>
-        <w:rPr>
-          <w:lang w:val="en-US"/>
-        </w:rPr>
-        <w:t>DBpedia</w:t>
-      </w:r>
-      <w:proofErr w:type="spellEnd"/>
-      <w:r>
-        <w:rPr>
-          <w:lang w:val="en-US"/>
-        </w:rPr>
-        <w:t xml:space="preserve"> and</w:t>
-      </w:r>
-      <w:r>
-        <w:rPr>
-          <w:lang w:val="en-US"/>
-        </w:rPr>
-        <w:t xml:space="preserve"> uses</w:t>
-      </w:r>
-      <w:r>
-        <w:rPr>
-          <w:lang w:val="en-US"/>
-        </w:rPr>
-        <w:t xml:space="preserve"> </w:t>
-      </w:r>
-      <w:r>
-        <w:rPr>
-          <w:lang w:val="en-US"/>
-        </w:rPr>
-        <w:t>‘</w:t>
-      </w:r>
-      <w:proofErr w:type="spellStart"/>
-      <w:r>
-        <w:rPr>
-          <w:lang w:val="en-US"/>
-        </w:rPr>
-        <w:t>dbo</w:t>
-      </w:r>
-      <w:proofErr w:type="gramStart"/>
-      <w:r>
-        <w:rPr>
-          <w:lang w:val="en-US"/>
-        </w:rPr>
-        <w:t>:wikiPageRedirects</w:t>
-      </w:r>
-      <w:proofErr w:type="spellEnd"/>
-      <w:r>
-        <w:rPr>
-          <w:lang w:val="en-US"/>
-        </w:rPr>
-        <w:t>’</w:t>
-      </w:r>
-      <w:proofErr w:type="gramEnd"/>
-      <w:r>
-        <w:rPr>
-          <w:lang w:val="en-US"/>
-        </w:rPr>
-        <w:t xml:space="preserve"> category to check if it redirects to a parent page</w:t>
-      </w:r>
-      <w:r>
-        <w:rPr>
-          <w:lang w:val="en-US"/>
-        </w:rPr>
-        <w:t xml:space="preserve">. If it does, the URI of the </w:t>
-      </w:r>
-      <w:r>
-        <w:rPr>
-          <w:lang w:val="en-US"/>
-        </w:rPr>
-        <w:t>parent page is returned</w:t>
-      </w:r>
-      <w:r>
-        <w:rPr>
-          <w:lang w:val="en-US"/>
-        </w:rPr>
-        <w:t>.</w:t>
-      </w:r>
-      <w:r>
-        <w:rPr>
-          <w:lang w:val="en-US"/>
-        </w:rPr>
-        <w:t xml:space="preserve"> The advantages of this, is that redirection pages sometimes account for most common typing errors (e.g. </w:t>
-      </w:r>
-      <w:proofErr w:type="spellStart"/>
-      <w:r>
-        <w:rPr>
-          <w:lang w:val="en-US"/>
-        </w:rPr>
-        <w:t>Barcellona</w:t>
-      </w:r>
-      <w:proofErr w:type="spellEnd"/>
-      <w:r>
-        <w:rPr>
-          <w:lang w:val="en-US"/>
-        </w:rPr>
-        <w:t xml:space="preserve"> or </w:t>
-      </w:r>
-      <w:proofErr w:type="spellStart"/>
-      <w:r>
-        <w:rPr>
-          <w:lang w:val="en-US"/>
-        </w:rPr>
-        <w:t>Barcelone</w:t>
-      </w:r>
-      <w:proofErr w:type="spellEnd"/>
-      <w:r>
-        <w:rPr>
-          <w:lang w:val="en-US"/>
-        </w:rPr>
-        <w:t xml:space="preserve"> will refer to Barcelona page).</w:t>
-      </w:r>
+        <w:rPr>
+          <w:lang w:val="en-US"/>
+        </w:rPr>
+      </w:pPr>
     </w:p>
     <w:p>
       <w:pPr>
@@ -847,7 +1274,7 @@
           <w:b/>
           <w:lang w:val="en-US"/>
         </w:rPr>
-        <w:t>Check if returned URI is a location</w:t>
+        <w:t>Check for Redirections</w:t>
       </w:r>
     </w:p>
     <w:p>
@@ -861,7 +1288,89 @@
         <w:rPr>
           <w:lang w:val="en-US"/>
         </w:rPr>
-        <w:t xml:space="preserve">If a URI to a resource has been returned from step 1 or 2, then we want to check the type of this resource. Type of a resource is stored under </w:t>
+        <w:t xml:space="preserve">Some pages in </w:t>
+      </w:r>
+      <w:proofErr w:type="spellStart"/>
+      <w:r>
+        <w:rPr>
+          <w:lang w:val="en-US"/>
+        </w:rPr>
+        <w:t>DBpedia</w:t>
+      </w:r>
+      <w:proofErr w:type="spellEnd"/>
+      <w:r>
+        <w:rPr>
+          <w:lang w:val="en-US"/>
+        </w:rPr>
+        <w:t xml:space="preserve"> are simply redirections to other pages. </w:t>
+      </w:r>
+      <w:r>
+        <w:rPr>
+          <w:lang w:val="en-US"/>
+        </w:rPr>
+        <w:t>The redirection page itself does not hold any content, so it is important to find a parent page</w:t>
+      </w:r>
+      <w:r>
+        <w:rPr>
+          <w:lang w:val="en-US"/>
+        </w:rPr>
+        <w:t xml:space="preserve">. </w:t>
+      </w:r>
+      <w:r>
+        <w:rPr>
+          <w:lang w:val="en-US"/>
+        </w:rPr>
+        <w:t>The code tests</w:t>
+      </w:r>
+      <w:r>
+        <w:rPr>
+          <w:lang w:val="en-US"/>
+        </w:rPr>
+        <w:t xml:space="preserve"> if </w:t>
+      </w:r>
+      <w:r>
+        <w:rPr>
+          <w:lang w:val="en-US"/>
+        </w:rPr>
+        <w:t xml:space="preserve">a </w:t>
+      </w:r>
+      <w:r>
+        <w:rPr>
+          <w:lang w:val="en-US"/>
+        </w:rPr>
+        <w:t>string</w:t>
+      </w:r>
+      <w:r>
+        <w:rPr>
+          <w:lang w:val="en-US"/>
+        </w:rPr>
+        <w:t xml:space="preserve"> has a page in </w:t>
+      </w:r>
+      <w:proofErr w:type="spellStart"/>
+      <w:r>
+        <w:rPr>
+          <w:lang w:val="en-US"/>
+        </w:rPr>
+        <w:t>DBpedia</w:t>
+      </w:r>
+      <w:proofErr w:type="spellEnd"/>
+      <w:r>
+        <w:rPr>
+          <w:lang w:val="en-US"/>
+        </w:rPr>
+        <w:t xml:space="preserve"> and</w:t>
+      </w:r>
+      <w:r>
+        <w:rPr>
+          <w:lang w:val="en-US"/>
+        </w:rPr>
+        <w:t xml:space="preserve"> uses</w:t>
+      </w:r>
+      <w:r>
+        <w:rPr>
+          <w:lang w:val="en-US"/>
+        </w:rPr>
+        <w:t xml:space="preserve"> </w:t>
       </w:r>
       <w:r>
         <w:rPr>
@@ -874,14 +1383,14 @@
         <w:rPr>
           <w:lang w:val="en-US"/>
         </w:rPr>
-        <w:t>rdf</w:t>
+        <w:t>dbo</w:t>
       </w:r>
       <w:proofErr w:type="gramStart"/>
       <w:r>
         <w:rPr>
           <w:lang w:val="en-US"/>
         </w:rPr>
-        <w:t>:type</w:t>
+        <w:t>:wikiPageRedirects</w:t>
       </w:r>
       <w:proofErr w:type="spellEnd"/>
       <w:r>
@@ -895,141 +1404,53 @@
         <w:rPr>
           <w:lang w:val="en-US"/>
         </w:rPr>
-        <w:t xml:space="preserve"> tag and </w:t>
-      </w:r>
-      <w:r>
-        <w:rPr>
-          <w:lang w:val="en-US"/>
-        </w:rPr>
-        <w:t>the code examines</w:t>
-      </w:r>
-      <w:r>
-        <w:rPr>
-          <w:lang w:val="en-US"/>
-        </w:rPr>
-        <w:t xml:space="preserve"> if it has at least one the following tags: </w:t>
+        <w:t xml:space="preserve"> category to check if it redirects to a parent page</w:t>
+      </w:r>
+      <w:r>
+        <w:rPr>
+          <w:lang w:val="en-US"/>
+        </w:rPr>
+        <w:t xml:space="preserve"> and returns it´s URI, if it does</w:t>
+      </w:r>
+      <w:r>
+        <w:rPr>
+          <w:lang w:val="en-US"/>
+        </w:rPr>
+        <w:t>.</w:t>
+      </w:r>
+      <w:r>
+        <w:rPr>
+          <w:lang w:val="en-US"/>
+        </w:rPr>
+        <w:t xml:space="preserve"> The advantages of this, is that redirection pages sometimes account for most common typing errors (e.g. </w:t>
       </w:r>
       <w:proofErr w:type="spellStart"/>
       <w:r>
         <w:rPr>
           <w:lang w:val="en-US"/>
         </w:rPr>
-        <w:t>dbo:Place</w:t>
+        <w:t>Barcellona</w:t>
       </w:r>
       <w:proofErr w:type="spellEnd"/>
       <w:r>
         <w:rPr>
           <w:lang w:val="en-US"/>
         </w:rPr>
-        <w:t xml:space="preserve">, </w:t>
+        <w:t xml:space="preserve"> or </w:t>
       </w:r>
       <w:proofErr w:type="spellStart"/>
       <w:r>
         <w:rPr>
           <w:lang w:val="en-US"/>
         </w:rPr>
-        <w:t>dbo:Location</w:t>
+        <w:t>Barcelone</w:t>
       </w:r>
       <w:proofErr w:type="spellEnd"/>
       <w:r>
         <w:rPr>
           <w:lang w:val="en-US"/>
         </w:rPr>
-        <w:t xml:space="preserve">, </w:t>
-      </w:r>
-      <w:proofErr w:type="spellStart"/>
-      <w:r>
-        <w:rPr>
-          <w:lang w:val="en-US"/>
-        </w:rPr>
-        <w:t>dbo:Settlement</w:t>
-      </w:r>
-      <w:proofErr w:type="spellEnd"/>
-      <w:r>
-        <w:rPr>
-          <w:lang w:val="en-US"/>
-        </w:rPr>
-        <w:t xml:space="preserve">, </w:t>
-      </w:r>
-      <w:proofErr w:type="spellStart"/>
-      <w:r>
-        <w:rPr>
-          <w:lang w:val="en-US"/>
-        </w:rPr>
-        <w:t>dbo:Town</w:t>
-      </w:r>
-      <w:proofErr w:type="spellEnd"/>
-      <w:r>
-        <w:rPr>
-          <w:lang w:val="en-US"/>
-        </w:rPr>
-        <w:t xml:space="preserve">, </w:t>
-      </w:r>
-      <w:proofErr w:type="spellStart"/>
-      <w:r>
-        <w:rPr>
-          <w:lang w:val="en-US"/>
-        </w:rPr>
-        <w:t>dbo:City</w:t>
-      </w:r>
-      <w:proofErr w:type="spellEnd"/>
-      <w:r>
-        <w:rPr>
-          <w:lang w:val="en-US"/>
-        </w:rPr>
-        <w:t xml:space="preserve">, </w:t>
-      </w:r>
-      <w:proofErr w:type="spellStart"/>
-      <w:r>
-        <w:rPr>
-          <w:lang w:val="en-US"/>
-        </w:rPr>
-        <w:t>dbo:AdministrativeRegion</w:t>
-      </w:r>
-      <w:proofErr w:type="spellEnd"/>
-      <w:r>
-        <w:rPr>
-          <w:lang w:val="en-US"/>
-        </w:rPr>
-        <w:t>, yago:Location100027167.</w:t>
-      </w:r>
-    </w:p>
-    <w:p>
-      <w:pPr>
-        <w:pStyle w:val="ListParagraph"/>
-        <w:rPr>
-          <w:lang w:val="en-US"/>
-        </w:rPr>
-      </w:pPr>
-      <w:r>
-        <w:rPr>
-          <w:lang w:val="en-US"/>
-        </w:rPr>
-        <w:t xml:space="preserve">If it does, it means the string we are querying </w:t>
-      </w:r>
-      <w:r>
-        <w:rPr>
-          <w:lang w:val="en-US"/>
-        </w:rPr>
-        <w:t>can be classed as</w:t>
-      </w:r>
-      <w:r>
-        <w:rPr>
-          <w:lang w:val="en-US"/>
-        </w:rPr>
-        <w:t xml:space="preserve"> </w:t>
-      </w:r>
-      <w:r>
-        <w:rPr>
-          <w:lang w:val="en-US"/>
-        </w:rPr>
-        <w:t>[Location]</w:t>
-      </w:r>
-      <w:r>
-        <w:rPr>
-          <w:lang w:val="en-US"/>
-        </w:rPr>
-        <w:t>.</w:t>
+        <w:t xml:space="preserve"> will refer to Barcelona page).</w:t>
       </w:r>
     </w:p>
     <w:p>
@@ -1049,7 +1470,7 @@
           <w:b/>
           <w:lang w:val="en-US"/>
         </w:rPr>
-        <w:t>Check for disambiguates</w:t>
+        <w:t>Check if returned URI is a location</w:t>
       </w:r>
     </w:p>
     <w:p>
@@ -1063,6 +1484,162 @@
         <w:rPr>
           <w:lang w:val="en-US"/>
         </w:rPr>
+        <w:t xml:space="preserve">If a URI to a resource has been returned from step 1 or 2, then we want to check the type of this resource. Type of a resource is stored under </w:t>
+      </w:r>
+      <w:r>
+        <w:rPr>
+          <w:lang w:val="en-US"/>
+        </w:rPr>
+        <w:t>‘</w:t>
+      </w:r>
+      <w:proofErr w:type="spellStart"/>
+      <w:r>
+        <w:rPr>
+          <w:lang w:val="en-US"/>
+        </w:rPr>
+        <w:t>rdf</w:t>
+      </w:r>
+      <w:proofErr w:type="gramStart"/>
+      <w:r>
+        <w:rPr>
+          <w:lang w:val="en-US"/>
+        </w:rPr>
+        <w:t>:type</w:t>
+      </w:r>
+      <w:proofErr w:type="spellEnd"/>
+      <w:r>
+        <w:rPr>
+          <w:lang w:val="en-US"/>
+        </w:rPr>
+        <w:t>’</w:t>
+      </w:r>
+      <w:proofErr w:type="gramEnd"/>
+      <w:r>
+        <w:rPr>
+          <w:lang w:val="en-US"/>
+        </w:rPr>
+        <w:t xml:space="preserve"> tag and </w:t>
+      </w:r>
+      <w:r>
+        <w:rPr>
+          <w:lang w:val="en-US"/>
+        </w:rPr>
+        <w:t>the code examines</w:t>
+      </w:r>
+      <w:r>
+        <w:rPr>
+          <w:lang w:val="en-US"/>
+        </w:rPr>
+        <w:t xml:space="preserve"> if it has at least one</w:t>
+      </w:r>
+      <w:r>
+        <w:rPr>
+          <w:lang w:val="en-US"/>
+        </w:rPr>
+        <w:t xml:space="preserve"> of</w:t>
+      </w:r>
+      <w:r>
+        <w:rPr>
+          <w:lang w:val="en-US"/>
+        </w:rPr>
+        <w:t xml:space="preserve"> the </w:t>
+      </w:r>
+      <w:r>
+        <w:rPr>
+          <w:lang w:val="en-US"/>
+        </w:rPr>
+        <w:t xml:space="preserve">tags, which describe location (e.g.: </w:t>
+      </w:r>
+      <w:proofErr w:type="spellStart"/>
+      <w:r>
+        <w:rPr>
+          <w:lang w:val="en-US"/>
+        </w:rPr>
+        <w:t>dbo:Place</w:t>
+      </w:r>
+      <w:proofErr w:type="spellEnd"/>
+      <w:r>
+        <w:rPr>
+          <w:lang w:val="en-US"/>
+        </w:rPr>
+        <w:t xml:space="preserve">, </w:t>
+      </w:r>
+      <w:proofErr w:type="spellStart"/>
+      <w:r>
+        <w:rPr>
+          <w:lang w:val="en-US"/>
+        </w:rPr>
+        <w:t>dbo:Location</w:t>
+      </w:r>
+      <w:proofErr w:type="spellEnd"/>
+      <w:r>
+        <w:rPr>
+          <w:lang w:val="en-US"/>
+        </w:rPr>
+        <w:t xml:space="preserve">). </w:t>
+      </w:r>
+      <w:r>
+        <w:rPr>
+          <w:lang w:val="en-US"/>
+        </w:rPr>
+        <w:t xml:space="preserve">If it does, it means the string we are querying </w:t>
+      </w:r>
+      <w:r>
+        <w:rPr>
+          <w:lang w:val="en-US"/>
+        </w:rPr>
+        <w:t>can be classed as</w:t>
+      </w:r>
+      <w:r>
+        <w:rPr>
+          <w:lang w:val="en-US"/>
+        </w:rPr>
+        <w:t xml:space="preserve"> </w:t>
+      </w:r>
+      <w:r>
+        <w:rPr>
+          <w:lang w:val="en-US"/>
+        </w:rPr>
+        <w:t>[Location]</w:t>
+      </w:r>
+      <w:r>
+        <w:rPr>
+          <w:lang w:val="en-US"/>
+        </w:rPr>
+        <w:t>.</w:t>
+      </w:r>
+    </w:p>
+    <w:p>
+      <w:pPr>
+        <w:pStyle w:val="ListParagraph"/>
+        <w:numPr>
+          <w:ilvl w:val="0"/>
+          <w:numId w:val="1"/>
+        </w:numPr>
+        <w:rPr>
+          <w:b/>
+          <w:lang w:val="en-US"/>
+        </w:rPr>
+      </w:pPr>
+      <w:r>
+        <w:rPr>
+          <w:b/>
+          <w:lang w:val="en-US"/>
+        </w:rPr>
+        <w:t>Check for disambiguates</w:t>
+      </w:r>
+    </w:p>
+    <w:p>
+      <w:pPr>
+        <w:pStyle w:val="ListParagraph"/>
+        <w:rPr>
+          <w:lang w:val="en-US"/>
+        </w:rPr>
+      </w:pPr>
+      <w:r>
+        <w:rPr>
+          <w:lang w:val="en-US"/>
+        </w:rPr>
         <w:t xml:space="preserve">If </w:t>
       </w:r>
       <w:r>
@@ -1077,7 +1654,7 @@
         </w:rPr>
         <w:t xml:space="preserve">For example </w:t>
       </w:r>
-      <w:hyperlink r:id="rId11" w:history="1">
+      <w:hyperlink r:id="rId9" w:history="1">
         <w:r>
           <w:rPr>
             <w:rStyle w:val="Hyperlink"/>
@@ -1165,7 +1742,7 @@
         <w:rPr>
           <w:lang w:val="en-US"/>
         </w:rPr>
-        <w:t>check all disambiguates and determine</w:t>
+        <w:t>check</w:t>
       </w:r>
       <w:r>
         <w:rPr>
@@ -1177,7 +1754,31 @@
         <w:rPr>
           <w:lang w:val="en-US"/>
         </w:rPr>
-        <w:t xml:space="preserve"> if they are locations. If any of them is a location, it is </w:t>
+        <w:t xml:space="preserve"> all disambiguates and determine</w:t>
+      </w:r>
+      <w:r>
+        <w:rPr>
+          <w:lang w:val="en-US"/>
+        </w:rPr>
+        <w:t>s</w:t>
+      </w:r>
+      <w:r>
+        <w:rPr>
+          <w:lang w:val="en-US"/>
+        </w:rPr>
+        <w:t xml:space="preserve"> if they are locations. If any of t</w:t>
+      </w:r>
+      <w:r>
+        <w:rPr>
+          <w:lang w:val="en-US"/>
+        </w:rPr>
+        <w:t>hem matches</w:t>
+      </w:r>
+      <w:r>
+        <w:rPr>
+          <w:lang w:val="en-US"/>
+        </w:rPr>
+        <w:t xml:space="preserve"> a location, it is </w:t>
       </w:r>
       <w:r>
         <w:rPr>
@@ -1190,7 +1791,7 @@
         <w:rPr>
           <w:lang w:val="en-US"/>
         </w:rPr>
-        <w:t>, that queried string (e.g. “Bluefield”) refers to a location. So the code classes the queried string as [Location].</w:t>
+        <w:t xml:space="preserve">, that queried string (e.g. “Bluefield”) refers to a location. </w:t>
       </w:r>
     </w:p>
     <w:p>
@@ -1245,13 +1846,7 @@
         <w:rPr>
           <w:lang w:val="en-US"/>
         </w:rPr>
-        <w:t xml:space="preserve">This code is not tolerant to grammar </w:t>
-      </w:r>
-      <w:r>
-        <w:rPr>
-          <w:lang w:val="en-US"/>
-        </w:rPr>
-        <w:t>errors</w:t>
+        <w:t>This code is not tolerant to grammar errors</w:t>
       </w:r>
       <w:r>
         <w:rPr>
@@ -1281,13 +1876,7 @@
         <w:rPr>
           <w:lang w:val="en-US"/>
         </w:rPr>
-        <w:t>Likewis</w:t>
-      </w:r>
-      <w:r>
-        <w:rPr>
-          <w:lang w:val="en-US"/>
-        </w:rPr>
-        <w:t>e, USA state abbreviations will not work either</w:t>
+        <w:t>Likewise, USA state abbreviations will not work either</w:t>
       </w:r>
       <w:r>
         <w:rPr>
@@ -1373,9 +1962,9 @@
       </w:r>
     </w:p>
     <w:sectPr>
-      <w:footerReference w:type="default" r:id="rId12"/>
+      <w:footerReference w:type="default" r:id="rId10"/>
       <w:pgSz w:w="11906" w:h="16838"/>
-      <w:pgMar w:top="567" w:right="991" w:bottom="426" w:left="1134" w:header="708" w:footer="0" w:gutter="0"/>
+      <w:pgMar w:top="567" w:right="707" w:bottom="426" w:left="993" w:header="708" w:footer="0" w:gutter="0"/>
       <w:cols w:space="708"/>
       <w:docGrid w:linePitch="360"/>
     </w:sectPr>
@@ -1412,7 +2001,7 @@
 <w:ftr xmlns:wpc="http://schemas.microsoft.com/office/word/2010/wordprocessingCanvas" xmlns:mc="http://schemas.openxmlformats.org/markup-compatibility/2006" xmlns:o="urn:schemas-microsoft-com:office:office" xmlns:r="http://schemas.openxmlformats.org/officeDocument/2006/relationships" xmlns:m="http://schemas.openxmlformats.org/officeDocument/2006/math" xmlns:v="urn:schemas-microsoft-com:vml" xmlns:wp14="http://schemas.microsoft.com/office/word/2010/wordprocessingDrawing" xmlns:wp="http://schemas.openxmlformats.org/drawingml/2006/wordprocessingDrawing" xmlns:w10="urn:schemas-microsoft-com:office:word" xmlns:w="http://schemas.openxmlformats.org/wordprocessingml/2006/main" xmlns:w14="http://schemas.microsoft.com/office/word/2010/wordml" xmlns:w15="http://schemas.microsoft.com/office/word/2012/wordml" xmlns:wpg="http://schemas.microsoft.com/office/word/2010/wordprocessingGroup" xmlns:wpi="http://schemas.microsoft.com/office/word/2010/wordprocessingInk" xmlns:wne="http://schemas.microsoft.com/office/word/2006/wordml" xmlns:wps="http://schemas.microsoft.com/office/word/2010/wordprocessingShape" mc:Ignorable="w14 w15 wp14">
   <w:sdt>
     <w:sdtPr>
-      <w:id w:val="1762024076"/>
+      <w:id w:val="-351273572"/>
       <w:docPartObj>
         <w:docPartGallery w:val="Page Numbers (Bottom of Page)"/>
         <w:docPartUnique/>
@@ -2254,6 +2843,26 @@
     <w:uiPriority w:val="99"/>
     <w:rsid w:val="00255F65"/>
   </w:style>
+  <w:style w:type="paragraph" w:styleId="Caption">
+    <w:name w:val="caption"/>
+    <w:basedOn w:val="Normal"/>
+    <w:next w:val="Normal"/>
+    <w:uiPriority w:val="35"/>
+    <w:semiHidden/>
+    <w:unhideWhenUsed/>
+    <w:qFormat/>
+    <w:rsid w:val="00776C3E"/>
+    <w:pPr>
+      <w:spacing w:after="200" w:line="240" w:lineRule="auto"/>
+    </w:pPr>
+    <w:rPr>
+      <w:i/>
+      <w:iCs/>
+      <w:color w:val="44546A" w:themeColor="text2"/>
+      <w:sz w:val="18"/>
+      <w:szCs w:val="18"/>
+    </w:rPr>
+  </w:style>
 </w:styles>
 </file>
 
@@ -2534,7 +3143,7 @@
 </file>
 
 <file path=customXml/itemProps1.xml><?xml version="1.0" encoding="utf-8"?>
-<ds:datastoreItem xmlns:ds="http://schemas.openxmlformats.org/officeDocument/2006/customXml" ds:itemID="{F207185D-5015-48A7-A8EE-D199F3453EB1}">
+<ds:datastoreItem xmlns:ds="http://schemas.openxmlformats.org/officeDocument/2006/customXml" ds:itemID="{BCDF61B1-E384-4B91-A758-C9272A04373C}">
   <ds:schemaRefs>
     <ds:schemaRef ds:uri="http://schemas.openxmlformats.org/officeDocument/2006/bibliography"/>
   </ds:schemaRefs>

--- a/DescOfApproach04102015.docx
+++ b/DescOfApproach04102015.docx
@@ -109,7 +109,7 @@
       <w:tblGrid>
         <w:gridCol w:w="2660"/>
         <w:gridCol w:w="960"/>
-        <w:gridCol w:w="694"/>
+        <w:gridCol w:w="799"/>
       </w:tblGrid>
       <w:tr>
         <w:trPr>
@@ -182,7 +182,7 @@
                 <w:color w:val="000000"/>
                 <w:lang w:val="en-US" w:eastAsia="es-ES"/>
               </w:rPr>
-              <w:t>131</w:t>
+              <w:t>473</w:t>
             </w:r>
           </w:p>
         </w:tc>
@@ -291,7 +291,7 @@
                 <w:color w:val="000000"/>
                 <w:lang w:val="en-US" w:eastAsia="es-ES"/>
               </w:rPr>
-              <w:t>121</w:t>
+              <w:t>449</w:t>
             </w:r>
           </w:p>
         </w:tc>
@@ -315,7 +315,6 @@
               <w:jc w:val="right"/>
               <w:rPr>
                 <w:rFonts w:ascii="Calibri" w:eastAsia="Times New Roman" w:hAnsi="Calibri" w:cs="Times New Roman"/>
-                <w:b/>
                 <w:bCs/>
                 <w:color w:val="000000"/>
                 <w:lang w:val="en-US" w:eastAsia="es-ES"/>
@@ -324,22 +323,11 @@
             <w:r>
               <w:rPr>
                 <w:rFonts w:ascii="Calibri" w:eastAsia="Times New Roman" w:hAnsi="Calibri" w:cs="Times New Roman"/>
-                <w:b/>
                 <w:bCs/>
                 <w:color w:val="000000"/>
                 <w:lang w:val="en-US" w:eastAsia="es-ES"/>
               </w:rPr>
-              <w:t>92.4</w:t>
-            </w:r>
-            <w:r>
-              <w:rPr>
-                <w:rFonts w:ascii="Calibri" w:eastAsia="Times New Roman" w:hAnsi="Calibri" w:cs="Times New Roman"/>
-                <w:b/>
-                <w:bCs/>
-                <w:color w:val="000000"/>
-                <w:lang w:val="en-US" w:eastAsia="es-ES"/>
-              </w:rPr>
-              <w:t>%</w:t>
+              <w:t>94.93%</w:t>
             </w:r>
           </w:p>
         </w:tc>
@@ -415,7 +403,7 @@
                 <w:color w:val="000000"/>
                 <w:lang w:val="en-US" w:eastAsia="es-ES"/>
               </w:rPr>
-              <w:t>10</w:t>
+              <w:t>24</w:t>
             </w:r>
           </w:p>
         </w:tc>
@@ -439,7 +427,6 @@
               <w:jc w:val="right"/>
               <w:rPr>
                 <w:rFonts w:ascii="Calibri" w:eastAsia="Times New Roman" w:hAnsi="Calibri" w:cs="Times New Roman"/>
-                <w:b/>
                 <w:bCs/>
                 <w:color w:val="000000"/>
                 <w:lang w:val="en-US" w:eastAsia="es-ES"/>
@@ -448,22 +435,11 @@
             <w:r>
               <w:rPr>
                 <w:rFonts w:ascii="Calibri" w:eastAsia="Times New Roman" w:hAnsi="Calibri" w:cs="Times New Roman"/>
-                <w:b/>
                 <w:bCs/>
                 <w:color w:val="000000"/>
                 <w:lang w:val="en-US" w:eastAsia="es-ES"/>
               </w:rPr>
-              <w:t>7.6</w:t>
-            </w:r>
-            <w:r>
-              <w:rPr>
-                <w:rFonts w:ascii="Calibri" w:eastAsia="Times New Roman" w:hAnsi="Calibri" w:cs="Times New Roman"/>
-                <w:b/>
-                <w:bCs/>
-                <w:color w:val="000000"/>
-                <w:lang w:val="en-US" w:eastAsia="es-ES"/>
-              </w:rPr>
-              <w:t>%</w:t>
+              <w:t>5.07%</w:t>
             </w:r>
           </w:p>
         </w:tc>
@@ -539,7 +515,7 @@
                 <w:color w:val="000000"/>
                 <w:lang w:val="en-US" w:eastAsia="es-ES"/>
               </w:rPr>
-              <w:t>5</w:t>
+              <w:t>8</w:t>
             </w:r>
           </w:p>
         </w:tc>
@@ -573,7 +549,7 @@
                 <w:color w:val="000000"/>
                 <w:lang w:val="en-US" w:eastAsia="es-ES"/>
               </w:rPr>
-              <w:t>3.8</w:t>
+              <w:t>1.78</w:t>
             </w:r>
             <w:r>
               <w:rPr>
@@ -657,7 +633,7 @@
                 <w:color w:val="000000"/>
                 <w:lang w:val="en-US" w:eastAsia="es-ES"/>
               </w:rPr>
-              <w:t>5</w:t>
+              <w:t>16</w:t>
             </w:r>
           </w:p>
         </w:tc>
@@ -692,7 +668,23 @@
                 <w:color w:val="000000"/>
                 <w:lang w:val="en-US" w:eastAsia="es-ES"/>
               </w:rPr>
-              <w:t>3.8%</w:t>
+              <w:t>3.</w:t>
+            </w:r>
+            <w:r>
+              <w:rPr>
+                <w:rFonts w:ascii="Calibri" w:eastAsia="Times New Roman" w:hAnsi="Calibri" w:cs="Times New Roman"/>
+                <w:color w:val="000000"/>
+                <w:lang w:val="en-US" w:eastAsia="es-ES"/>
+              </w:rPr>
+              <w:t>56</w:t>
+            </w:r>
+            <w:r>
+              <w:rPr>
+                <w:rFonts w:ascii="Calibri" w:eastAsia="Times New Roman" w:hAnsi="Calibri" w:cs="Times New Roman"/>
+                <w:color w:val="000000"/>
+                <w:lang w:val="en-US" w:eastAsia="es-ES"/>
+              </w:rPr>
+              <w:t>%</w:t>
             </w:r>
           </w:p>
         </w:tc>
@@ -789,7 +781,15 @@
         <w:rPr>
           <w:lang w:val="en-US"/>
         </w:rPr>
-        <w:t>. We chose this method, because SPARQL is specifically designed to work with RDF databases</w:t>
+        <w:t>. We chose this method, because SPARQL is specifically designed to work with RDF data</w:t>
+      </w:r>
+      <w:bookmarkStart w:id="1" w:name="_GoBack"/>
+      <w:bookmarkEnd w:id="1"/>
+      <w:r>
+        <w:rPr>
+          <w:lang w:val="en-US"/>
+        </w:rPr>
+        <w:t>bases</w:t>
       </w:r>
       <w:r>
         <w:rPr>
@@ -864,7 +864,13 @@
         <w:rPr>
           <w:lang w:val="en-US"/>
         </w:rPr>
-        <w:t xml:space="preserve"> (92%, </w:t>
+        <w:t xml:space="preserve"> (95</w:t>
+      </w:r>
+      <w:r>
+        <w:rPr>
+          <w:lang w:val="en-US"/>
+        </w:rPr>
+        <w:t xml:space="preserve">%, </w:t>
       </w:r>
       <w:r>
         <w:rPr>
@@ -1064,15 +1070,7 @@
         <w:rPr>
           <w:lang w:val="en-US"/>
         </w:rPr>
-        <w:t>DBpe</w:t>
-      </w:r>
-      <w:bookmarkStart w:id="1" w:name="_GoBack"/>
-      <w:bookmarkEnd w:id="1"/>
-      <w:r>
-        <w:rPr>
-          <w:lang w:val="en-US"/>
-        </w:rPr>
-        <w:t>dia</w:t>
+        <w:t>DBpedia</w:t>
       </w:r>
       <w:proofErr w:type="spellEnd"/>
       <w:r>
@@ -3143,7 +3141,7 @@
 </file>
 
 <file path=customXml/itemProps1.xml><?xml version="1.0" encoding="utf-8"?>
-<ds:datastoreItem xmlns:ds="http://schemas.openxmlformats.org/officeDocument/2006/customXml" ds:itemID="{BCDF61B1-E384-4B91-A758-C9272A04373C}">
+<ds:datastoreItem xmlns:ds="http://schemas.openxmlformats.org/officeDocument/2006/customXml" ds:itemID="{CC18B9DC-92C5-42C3-9AAE-8A8506505C56}">
   <ds:schemaRefs>
     <ds:schemaRef ds:uri="http://schemas.openxmlformats.org/officeDocument/2006/bibliography"/>
   </ds:schemaRefs>
